--- a/Lab21/Самойлов ЛР21.docx
+++ b/Lab21/Самойлов ЛР21.docx
@@ -7,7 +7,15 @@
         <w:jc w:val="center"/>
       </w:pPr>
       <w:r>
-        <w:t>Частное учереждение образования</w:t>
+        <w:t xml:space="preserve">Частное </w:t>
+      </w:r>
+      <w:proofErr w:type="spellStart"/>
+      <w:r>
+        <w:t>учереждение</w:t>
+      </w:r>
+      <w:proofErr w:type="spellEnd"/>
+      <w:r>
+        <w:t xml:space="preserve"> образования</w:t>
       </w:r>
     </w:p>
     <w:p>
@@ -161,14 +169,30 @@
       </w:pPr>
       <w:r>
         <w:tab/>
-        <w:t xml:space="preserve">Преподователь  </w:t>
+      </w:r>
+      <w:proofErr w:type="gramStart"/>
+      <w:r>
+        <w:t>Преподаватель</w:t>
+      </w:r>
+      <w:bookmarkStart w:id="0" w:name="_GoBack"/>
+      <w:bookmarkEnd w:id="0"/>
+      <w:r>
+        <w:t xml:space="preserve">  </w:t>
       </w:r>
       <w:r>
         <w:tab/>
       </w:r>
+      <w:proofErr w:type="gramEnd"/>
       <w:r>
         <w:tab/>
-        <w:t>Рогалевич А.В</w:t>
+      </w:r>
+      <w:proofErr w:type="spellStart"/>
+      <w:r>
+        <w:t>Рогалевич</w:t>
+      </w:r>
+      <w:proofErr w:type="spellEnd"/>
+      <w:r>
+        <w:t xml:space="preserve"> А.В</w:t>
       </w:r>
     </w:p>
     <w:p>
@@ -189,12 +213,19 @@
       </w:pPr>
       <w:r>
         <w:tab/>
-        <w:t xml:space="preserve">Учащаяся </w:t>
+      </w:r>
+      <w:r>
+        <w:t>Учащийся</w:t>
       </w:r>
       <w:r>
         <w:tab/>
-        <w:t>Самойлов А.С</w:t>
-      </w:r>
+        <w:t xml:space="preserve">Самойлов </w:t>
+      </w:r>
+      <w:proofErr w:type="gramStart"/>
+      <w:r>
+        <w:t>А.С</w:t>
+      </w:r>
+      <w:proofErr w:type="gramEnd"/>
     </w:p>
     <w:p>
       <w:pPr>
@@ -228,7 +259,15 @@
       </w:pPr>
       <w:r>
         <w:lastRenderedPageBreak/>
-        <w:t>Задание 1. Создайте массив, запишите его в глобальный объект window и</w:t>
+        <w:t xml:space="preserve">Задание 1. Создайте массив, запишите его в глобальный объект </w:t>
+      </w:r>
+      <w:proofErr w:type="spellStart"/>
+      <w:r>
+        <w:t>window</w:t>
+      </w:r>
+      <w:proofErr w:type="spellEnd"/>
+      <w:r>
+        <w:t xml:space="preserve"> и</w:t>
       </w:r>
     </w:p>
     <w:p>
@@ -571,6 +610,9 @@
         <w:spacing w:after="0" w:line="256" w:lineRule="auto"/>
       </w:pPr>
       <w:r>
+        <w:rPr>
+          <w:noProof/>
+        </w:rPr>
         <w:drawing>
           <wp:inline distT="0" distB="0" distL="0" distR="0" wp14:anchorId="6F1C4E06" wp14:editId="1FA09DBB">
             <wp:extent cx="5940425" cy="2961640"/>
@@ -613,7 +655,15 @@
         <w:spacing w:after="0" w:line="256" w:lineRule="auto"/>
       </w:pPr>
       <w:r>
-        <w:t>Задание 4. Создайте несколько html страниц, наполните их данными.</w:t>
+        <w:t xml:space="preserve">Задание 4. Создайте несколько </w:t>
+      </w:r>
+      <w:proofErr w:type="spellStart"/>
+      <w:r>
+        <w:t>html</w:t>
+      </w:r>
+      <w:proofErr w:type="spellEnd"/>
+      <w:r>
+        <w:t xml:space="preserve"> страниц, наполните их данными.</w:t>
       </w:r>
     </w:p>
     <w:p>
@@ -770,8 +820,6 @@
           </wp:inline>
         </w:drawing>
       </w:r>
-      <w:bookmarkStart w:id="0" w:name="_GoBack"/>
-      <w:bookmarkEnd w:id="0"/>
     </w:p>
     <w:p>
       <w:pPr>
@@ -793,6 +841,9 @@
     </w:p>
     <w:p>
       <w:r>
+        <w:rPr>
+          <w:noProof/>
+        </w:rPr>
         <w:lastRenderedPageBreak/>
         <w:drawing>
           <wp:inline distT="0" distB="0" distL="0" distR="0" wp14:anchorId="1AA09448" wp14:editId="1D654262">
@@ -831,6 +882,9 @@
         </w:drawing>
       </w:r>
       <w:r>
+        <w:rPr>
+          <w:noProof/>
+        </w:rPr>
         <w:drawing>
           <wp:inline distT="0" distB="0" distL="0" distR="0" wp14:anchorId="5BDBB0B6" wp14:editId="16170F96">
             <wp:extent cx="2457793" cy="1667108"/>
@@ -1001,6 +1055,7 @@
     <w:lsdException w:name="HTML Sample" w:semiHidden="1" w:unhideWhenUsed="1"/>
     <w:lsdException w:name="HTML Typewriter" w:semiHidden="1" w:unhideWhenUsed="1"/>
     <w:lsdException w:name="HTML Variable" w:semiHidden="1" w:unhideWhenUsed="1"/>
+    <w:lsdException w:name="Normal Table" w:semiHidden="1" w:unhideWhenUsed="1"/>
     <w:lsdException w:name="annotation subject" w:semiHidden="1" w:unhideWhenUsed="1"/>
     <w:lsdException w:name="No List" w:semiHidden="1" w:unhideWhenUsed="1"/>
     <w:lsdException w:name="Outline List 1" w:semiHidden="1" w:unhideWhenUsed="1"/>
@@ -1047,8 +1102,10 @@
     <w:lsdException w:name="Table Subtle 2" w:semiHidden="1" w:unhideWhenUsed="1"/>
     <w:lsdException w:name="Table Web 1" w:semiHidden="1" w:unhideWhenUsed="1"/>
     <w:lsdException w:name="Table Web 2" w:semiHidden="1" w:unhideWhenUsed="1"/>
+    <w:lsdException w:name="Table Web 3" w:semiHidden="1" w:unhideWhenUsed="1"/>
     <w:lsdException w:name="Balloon Text" w:semiHidden="1" w:unhideWhenUsed="1"/>
     <w:lsdException w:name="Table Grid" w:uiPriority="39"/>
+    <w:lsdException w:name="Table Theme" w:semiHidden="1" w:unhideWhenUsed="1"/>
     <w:lsdException w:name="Placeholder Text" w:semiHidden="1"/>
     <w:lsdException w:name="No Spacing" w:uiPriority="1" w:qFormat="1"/>
     <w:lsdException w:name="Light Shading" w:uiPriority="60"/>

--- a/Lab21/Самойлов ЛР21.docx
+++ b/Lab21/Самойлов ЛР21.docx
@@ -9,11 +9,9 @@
       <w:r>
         <w:t xml:space="preserve">Частное </w:t>
       </w:r>
-      <w:proofErr w:type="spellStart"/>
-      <w:r>
-        <w:t>учереждение</w:t>
-      </w:r>
-      <w:proofErr w:type="spellEnd"/>
+      <w:r>
+        <w:t>учреждение</w:t>
+      </w:r>
       <w:r>
         <w:t xml:space="preserve"> образования</w:t>
       </w:r>
@@ -170,29 +168,17 @@
       <w:r>
         <w:tab/>
       </w:r>
-      <w:proofErr w:type="gramStart"/>
-      <w:r>
-        <w:t>Преподаватель</w:t>
-      </w:r>
       <w:bookmarkStart w:id="0" w:name="_GoBack"/>
       <w:bookmarkEnd w:id="0"/>
       <w:r>
-        <w:t xml:space="preserve">  </w:t>
+        <w:t xml:space="preserve">Преподаватель </w:t>
       </w:r>
       <w:r>
         <w:tab/>
       </w:r>
-      <w:proofErr w:type="gramEnd"/>
       <w:r>
         <w:tab/>
-      </w:r>
-      <w:proofErr w:type="spellStart"/>
-      <w:r>
-        <w:t>Рогалевич</w:t>
-      </w:r>
-      <w:proofErr w:type="spellEnd"/>
-      <w:r>
-        <w:t xml:space="preserve"> А.В</w:t>
+        <w:t>Рогалевич А.В</w:t>
       </w:r>
     </w:p>
     <w:p>
@@ -259,15 +245,7 @@
       </w:pPr>
       <w:r>
         <w:lastRenderedPageBreak/>
-        <w:t xml:space="preserve">Задание 1. Создайте массив, запишите его в глобальный объект </w:t>
-      </w:r>
-      <w:proofErr w:type="spellStart"/>
-      <w:r>
-        <w:t>window</w:t>
-      </w:r>
-      <w:proofErr w:type="spellEnd"/>
-      <w:r>
-        <w:t xml:space="preserve"> и</w:t>
+        <w:t>Задание 1. Создайте массив, запишите его в глобальный объект window и</w:t>
       </w:r>
     </w:p>
     <w:p>
@@ -655,15 +633,7 @@
         <w:spacing w:after="0" w:line="256" w:lineRule="auto"/>
       </w:pPr>
       <w:r>
-        <w:t xml:space="preserve">Задание 4. Создайте несколько </w:t>
-      </w:r>
-      <w:proofErr w:type="spellStart"/>
-      <w:r>
-        <w:t>html</w:t>
-      </w:r>
-      <w:proofErr w:type="spellEnd"/>
-      <w:r>
-        <w:t xml:space="preserve"> страниц, наполните их данными.</w:t>
+        <w:t>Задание 4. Создайте несколько html страниц, наполните их данными.</w:t>
       </w:r>
     </w:p>
     <w:p>
